--- a/Готовые части/ТЗ.docx
+++ b/Готовые части/ТЗ.docx
@@ -9,6 +9,8 @@
           <w:b/>
           <w:bCs/>
           <w:color w:val="000000" w:themeColor="text1"/>
+          <w:sz w:val="22"/>
+          <w:szCs w:val="22"/>
         </w:rPr>
       </w:pPr>
       <w:r>
@@ -16,6 +18,8 @@
           <w:b/>
           <w:bCs/>
           <w:color w:val="000000" w:themeColor="text1"/>
+          <w:sz w:val="22"/>
+          <w:szCs w:val="22"/>
         </w:rPr>
         <w:t>МИНИСТЕРСТВО НАУКИ И ВЫСШЕГО ОБРАЗОВАНИЯ РОССИЙСКОЙ ФЕДЕРАЦИИ</w:t>
       </w:r>
@@ -25,25 +29,17 @@
         <w:jc w:val="center"/>
         <w:rPr>
           <w:color w:val="000000" w:themeColor="text1"/>
-        </w:rPr>
-      </w:pPr>
-      <w:r>
-        <w:rPr>
-          <w:color w:val="000000" w:themeColor="text1"/>
-        </w:rPr>
-        <w:t>ФЕДЕРАЛЬНОЕ ГОСУДАРСТВЕННОЕ БЮДЖЕТНОЕ ОБРАЗОВАТЕЛЬНОЕ</w:t>
-      </w:r>
-      <w:r>
-        <w:rPr>
-          <w:color w:val="000000" w:themeColor="text1"/>
-        </w:rPr>
-        <w:t xml:space="preserve"> </w:t>
-      </w:r>
-      <w:r>
-        <w:rPr>
-          <w:color w:val="000000" w:themeColor="text1"/>
-        </w:rPr>
-        <w:t>УЧРЕЖДЕНИЕ ВЫСШЕГО ОБРАЗОВАНИЯ</w:t>
+          <w:sz w:val="22"/>
+          <w:szCs w:val="22"/>
+        </w:rPr>
+      </w:pPr>
+      <w:r>
+        <w:rPr>
+          <w:color w:val="000000" w:themeColor="text1"/>
+          <w:sz w:val="22"/>
+          <w:szCs w:val="22"/>
+        </w:rPr>
+        <w:t>ФЕДЕРАЛЬНОЕ ГОСУДАРСТВЕННОЕ БЮДЖЕТНОЕ ОБРАЗОВАТЕЛЬНОЕ УЧРЕЖДЕНИЕ ВЫСШЕГО ОБРАЗОВАНИЯ</w:t>
       </w:r>
     </w:p>
     <w:p>
@@ -53,11 +49,15 @@
           <w:b/>
           <w:bCs/>
           <w:color w:val="000000" w:themeColor="text1"/>
-        </w:rPr>
-      </w:pPr>
-      <w:r>
-        <w:rPr>
-          <w:color w:val="000000" w:themeColor="text1"/>
+          <w:sz w:val="22"/>
+          <w:szCs w:val="22"/>
+        </w:rPr>
+      </w:pPr>
+      <w:r>
+        <w:rPr>
+          <w:color w:val="000000" w:themeColor="text1"/>
+          <w:sz w:val="22"/>
+          <w:szCs w:val="22"/>
         </w:rPr>
         <w:t>«</w:t>
       </w:r>
@@ -66,6 +66,8 @@
           <w:b/>
           <w:bCs/>
           <w:color w:val="000000" w:themeColor="text1"/>
+          <w:sz w:val="22"/>
+          <w:szCs w:val="22"/>
         </w:rPr>
         <w:t xml:space="preserve">БЕЛГОРОДСКИЙ ГОСУДАРСТВЕННЫЙ ТЕХНОЛОГИЧЕСКИЙ </w:t>
       </w:r>
@@ -75,6 +77,8 @@
         <w:jc w:val="center"/>
         <w:rPr>
           <w:color w:val="000000" w:themeColor="text1"/>
+          <w:sz w:val="22"/>
+          <w:szCs w:val="22"/>
         </w:rPr>
       </w:pPr>
       <w:r>
@@ -82,30 +86,36 @@
           <w:b/>
           <w:bCs/>
           <w:color w:val="000000" w:themeColor="text1"/>
+          <w:sz w:val="22"/>
+          <w:szCs w:val="22"/>
         </w:rPr>
         <w:t xml:space="preserve">УНИВЕРСИТЕТ ИМ. </w:t>
       </w:r>
-      <w:proofErr w:type="gramStart"/>
       <w:r>
         <w:rPr>
           <w:b/>
           <w:bCs/>
           <w:color w:val="000000" w:themeColor="text1"/>
-        </w:rPr>
-        <w:t>В.Г.</w:t>
-      </w:r>
-      <w:proofErr w:type="gramEnd"/>
+          <w:sz w:val="22"/>
+          <w:szCs w:val="22"/>
+        </w:rPr>
+        <w:t>В. Г.</w:t>
+      </w:r>
       <w:r>
         <w:rPr>
           <w:b/>
           <w:bCs/>
           <w:color w:val="000000" w:themeColor="text1"/>
+          <w:sz w:val="22"/>
+          <w:szCs w:val="22"/>
         </w:rPr>
         <w:t xml:space="preserve"> ШУХОВА</w:t>
       </w:r>
       <w:r>
         <w:rPr>
           <w:color w:val="000000" w:themeColor="text1"/>
+          <w:sz w:val="22"/>
+          <w:szCs w:val="22"/>
         </w:rPr>
         <w:t>»</w:t>
       </w:r>
@@ -117,34 +127,10 @@
           <w:b/>
           <w:bCs/>
           <w:color w:val="000000" w:themeColor="text1"/>
-        </w:rPr>
-      </w:pPr>
-      <w:r>
-        <w:rPr>
-          <w:b/>
-          <w:bCs/>
-          <w:color w:val="000000" w:themeColor="text1"/>
-        </w:rPr>
-        <w:t xml:space="preserve">(БГТУ им. </w:t>
-      </w:r>
-      <w:proofErr w:type="gramStart"/>
-      <w:r>
-        <w:rPr>
-          <w:b/>
-          <w:bCs/>
-          <w:color w:val="000000" w:themeColor="text1"/>
-        </w:rPr>
-        <w:t>В.Г.</w:t>
-      </w:r>
-      <w:proofErr w:type="gramEnd"/>
-      <w:r>
-        <w:rPr>
-          <w:b/>
-          <w:bCs/>
-          <w:color w:val="000000" w:themeColor="text1"/>
-        </w:rPr>
-        <w:t xml:space="preserve"> Шухова)</w:t>
-      </w:r>
+          <w:sz w:val="22"/>
+          <w:szCs w:val="22"/>
+        </w:rPr>
+      </w:pPr>
     </w:p>
     <w:p>
       <w:pPr>
@@ -481,7 +467,6 @@
         <w:rPr>
           <w:i/>
           <w:iCs/>
-          <w:u w:val="single"/>
         </w:rPr>
         <w:t xml:space="preserve">                                                    </w:t>
       </w:r>
@@ -507,7 +492,6 @@
         <w:rPr>
           <w:i/>
           <w:iCs/>
-          <w:u w:val="single"/>
         </w:rPr>
         <w:tab/>
       </w:r>
@@ -593,7 +577,6 @@
       <w:r>
         <w:rPr>
           <w:iCs/>
-          <w:u w:val="single"/>
         </w:rPr>
         <w:tab/>
       </w:r>
@@ -643,9 +626,6 @@
         <w:t>метрополитена</w:t>
       </w:r>
       <w:r>
-        <w:rPr>
-          <w:u w:val="single"/>
-        </w:rPr>
         <w:tab/>
       </w:r>
     </w:p>
@@ -690,6 +670,40 @@
         <w:rPr>
           <w:color w:val="000000" w:themeColor="text1"/>
           <w:u w:val="single"/>
+        </w:rPr>
+        <w:t xml:space="preserve">«8» апреля 2022 года </w:t>
+      </w:r>
+      <w:r>
+        <w:rPr>
+          <w:color w:val="000000" w:themeColor="text1"/>
+          <w:u w:val="single"/>
+        </w:rPr>
+        <w:t xml:space="preserve">    </w:t>
+      </w:r>
+      <w:r>
+        <w:rPr>
+          <w:color w:val="000000" w:themeColor="text1"/>
+          <w:u w:val="single"/>
+        </w:rPr>
+        <w:t>№2</w:t>
+      </w:r>
+      <w:r>
+        <w:rPr>
+          <w:color w:val="000000" w:themeColor="text1"/>
+          <w:u w:val="single"/>
+        </w:rPr>
+        <w:t>/</w:t>
+      </w:r>
+      <w:r>
+        <w:rPr>
+          <w:color w:val="000000" w:themeColor="text1"/>
+          <w:u w:val="single"/>
+        </w:rPr>
+        <w:t>503</w:t>
+      </w:r>
+      <w:r>
+        <w:rPr>
+          <w:color w:val="000000" w:themeColor="text1"/>
         </w:rPr>
         <w:tab/>
       </w:r>
@@ -730,7 +744,7 @@
           <w:color w:val="000000" w:themeColor="text1"/>
           <w:u w:val="single"/>
         </w:rPr>
-        <w:t>6</w:t>
+        <w:t>9</w:t>
       </w:r>
       <w:r>
         <w:rPr>
@@ -756,7 +770,6 @@
       <w:r>
         <w:rPr>
           <w:color w:val="000000" w:themeColor="text1"/>
-          <w:u w:val="single"/>
         </w:rPr>
         <w:tab/>
       </w:r>
@@ -815,7 +828,6 @@
       <w:r>
         <w:rPr>
           <w:color w:val="000000" w:themeColor="text1"/>
-          <w:u w:val="single"/>
         </w:rPr>
         <w:tab/>
       </w:r>
@@ -899,7 +911,6 @@
         <w:rPr>
           <w:i/>
           <w:iCs/>
-          <w:u w:val="single"/>
         </w:rPr>
         <w:tab/>
       </w:r>
@@ -931,7 +942,6 @@
         <w:rPr>
           <w:i/>
           <w:iCs/>
-          <w:u w:val="single"/>
         </w:rPr>
         <w:tab/>
       </w:r>
@@ -957,9 +967,6 @@
         <w:t>Реализация подсистемы управления поездом в симуляторе машиниста московского метрополитена</w:t>
       </w:r>
       <w:r>
-        <w:rPr>
-          <w:u w:val="single"/>
-        </w:rPr>
         <w:tab/>
       </w:r>
     </w:p>
@@ -1008,7 +1015,6 @@
         <w:rPr>
           <w:i/>
           <w:iCs/>
-          <w:u w:val="single"/>
         </w:rPr>
         <w:tab/>
       </w:r>
@@ -1039,23 +1045,20 @@
         <w:rPr>
           <w:i/>
           <w:iCs/>
-          <w:u w:val="single"/>
-        </w:rPr>
-        <w:tab/>
-      </w:r>
-      <w:r>
-        <w:rPr>
-          <w:i/>
-          <w:iCs/>
-          <w:u w:val="single"/>
-        </w:rPr>
-        <w:tab/>
-      </w:r>
-      <w:r>
-        <w:rPr>
-          <w:i/>
-          <w:iCs/>
-          <w:u w:val="single"/>
+        </w:rPr>
+        <w:tab/>
+      </w:r>
+      <w:r>
+        <w:rPr>
+          <w:i/>
+          <w:iCs/>
+        </w:rPr>
+        <w:tab/>
+      </w:r>
+      <w:r>
+        <w:rPr>
+          <w:i/>
+          <w:iCs/>
         </w:rPr>
         <w:tab/>
       </w:r>
@@ -1082,14 +1085,6 @@
         </w:rPr>
         <w:t>Аналоги проектируемой системы</w:t>
       </w:r>
-      <w:r>
-        <w:rPr>
-          <w:i/>
-          <w:iCs/>
-          <w:u w:val="single"/>
-        </w:rPr>
-        <w:tab/>
-      </w:r>
     </w:p>
     <w:p>
       <w:pPr>
@@ -1111,13 +1106,12 @@
           <w:iCs/>
           <w:u w:val="single"/>
         </w:rPr>
-        <w:t>Проектирование моделей данных</w:t>
-      </w:r>
-      <w:r>
-        <w:rPr>
-          <w:i/>
-          <w:iCs/>
-          <w:u w:val="single"/>
+        <w:t>Инструменты разработки</w:t>
+      </w:r>
+      <w:r>
+        <w:rPr>
+          <w:i/>
+          <w:iCs/>
         </w:rPr>
         <w:tab/>
       </w:r>
@@ -1142,7 +1136,7 @@
           <w:iCs/>
           <w:u w:val="single"/>
         </w:rPr>
-        <w:t>Реализация подсистемы</w:t>
+        <w:t>Модели подсистемы</w:t>
       </w:r>
       <w:r>
         <w:rPr>
@@ -1173,29 +1167,26 @@
           <w:iCs/>
           <w:u w:val="single"/>
         </w:rPr>
-        <w:t>Итоги</w:t>
-      </w:r>
-      <w:r>
-        <w:rPr>
-          <w:i/>
-          <w:iCs/>
-          <w:u w:val="single"/>
-        </w:rPr>
-        <w:tab/>
-      </w:r>
-      <w:r>
-        <w:rPr>
-          <w:i/>
-          <w:iCs/>
-          <w:u w:val="single"/>
-        </w:rPr>
-        <w:tab/>
-      </w:r>
-      <w:r>
-        <w:rPr>
-          <w:i/>
-          <w:iCs/>
-          <w:u w:val="single"/>
+        <w:t>Заключение</w:t>
+      </w:r>
+      <w:r>
+        <w:rPr>
+          <w:i/>
+          <w:iCs/>
+        </w:rPr>
+        <w:tab/>
+      </w:r>
+      <w:r>
+        <w:rPr>
+          <w:i/>
+          <w:iCs/>
+        </w:rPr>
+        <w:tab/>
+      </w:r>
+      <w:r>
+        <w:rPr>
+          <w:i/>
+          <w:iCs/>
         </w:rPr>
         <w:tab/>
       </w:r>
@@ -1207,572 +1198,7 @@
           <w:color w:val="000000" w:themeColor="text1"/>
         </w:rPr>
       </w:pPr>
-      <w:r>
-        <w:rPr>
-          <w:color w:val="000000" w:themeColor="text1"/>
-        </w:rPr>
-        <w:br w:type="page"/>
-      </w:r>
-    </w:p>
-    <w:p>
-      <w:pPr>
-        <w:spacing w:after="160" w:line="259" w:lineRule="auto"/>
-        <w:jc w:val="center"/>
-        <w:rPr>
-          <w:b/>
-          <w:bCs/>
-          <w:color w:val="000000" w:themeColor="text1"/>
-          <w:sz w:val="28"/>
-          <w:szCs w:val="28"/>
-        </w:rPr>
-      </w:pPr>
-      <w:r>
-        <w:rPr>
-          <w:b/>
-          <w:bCs/>
-          <w:color w:val="000000" w:themeColor="text1"/>
-          <w:sz w:val="28"/>
-          <w:szCs w:val="28"/>
-        </w:rPr>
-        <w:lastRenderedPageBreak/>
-        <w:t>«Результаты проверки ЭВ ВКР на заимствование»</w:t>
-      </w:r>
-    </w:p>
-    <w:p>
-      <w:pPr>
-        <w:spacing w:after="160" w:line="259" w:lineRule="auto"/>
-        <w:jc w:val="center"/>
-        <w:rPr>
-          <w:color w:val="000000" w:themeColor="text1"/>
-          <w:sz w:val="28"/>
-          <w:szCs w:val="28"/>
-        </w:rPr>
-      </w:pPr>
-      <w:r>
-        <w:rPr>
-          <w:color w:val="000000" w:themeColor="text1"/>
-          <w:sz w:val="28"/>
-          <w:szCs w:val="28"/>
-        </w:rPr>
-        <w:t>Ф 02(СК-ПРП-46.04-15)</w:t>
-      </w:r>
-    </w:p>
-    <w:p>
-      <w:pPr>
-        <w:spacing w:after="160" w:line="259" w:lineRule="auto"/>
-        <w:rPr>
-          <w:color w:val="000000" w:themeColor="text1"/>
-          <w:sz w:val="28"/>
-          <w:szCs w:val="28"/>
-        </w:rPr>
-      </w:pPr>
-      <w:r>
-        <w:rPr>
-          <w:color w:val="000000" w:themeColor="text1"/>
-          <w:sz w:val="28"/>
-          <w:szCs w:val="28"/>
-        </w:rPr>
-        <w:t xml:space="preserve">Кафедра </w:t>
-      </w:r>
-      <w:r>
-        <w:rPr>
-          <w:color w:val="000000" w:themeColor="text1"/>
-          <w:sz w:val="28"/>
-          <w:szCs w:val="28"/>
-          <w:u w:val="single"/>
-        </w:rPr>
-        <w:t>Информационных технологий</w:t>
-      </w:r>
-      <w:r>
-        <w:rPr>
-          <w:color w:val="000000" w:themeColor="text1"/>
-          <w:sz w:val="28"/>
-          <w:szCs w:val="28"/>
-          <w:u w:val="single"/>
-        </w:rPr>
-        <w:tab/>
-      </w:r>
-      <w:r>
-        <w:rPr>
-          <w:color w:val="000000" w:themeColor="text1"/>
-          <w:sz w:val="28"/>
-          <w:szCs w:val="28"/>
-          <w:u w:val="single"/>
-        </w:rPr>
-        <w:tab/>
-      </w:r>
-      <w:r>
-        <w:rPr>
-          <w:color w:val="000000" w:themeColor="text1"/>
-          <w:sz w:val="28"/>
-          <w:szCs w:val="28"/>
-          <w:u w:val="single"/>
-        </w:rPr>
-        <w:tab/>
-      </w:r>
-      <w:r>
-        <w:rPr>
-          <w:color w:val="000000" w:themeColor="text1"/>
-          <w:sz w:val="28"/>
-          <w:szCs w:val="28"/>
-          <w:u w:val="single"/>
-        </w:rPr>
-        <w:tab/>
-      </w:r>
-      <w:r>
-        <w:rPr>
-          <w:color w:val="000000" w:themeColor="text1"/>
-          <w:sz w:val="28"/>
-          <w:szCs w:val="28"/>
-          <w:u w:val="single"/>
-        </w:rPr>
-        <w:tab/>
-      </w:r>
-      <w:r>
-        <w:rPr>
-          <w:color w:val="000000" w:themeColor="text1"/>
-          <w:sz w:val="28"/>
-          <w:szCs w:val="28"/>
-          <w:u w:val="single"/>
-        </w:rPr>
-        <w:tab/>
-      </w:r>
-      <w:r>
-        <w:rPr>
-          <w:color w:val="000000" w:themeColor="text1"/>
-          <w:sz w:val="28"/>
-          <w:szCs w:val="28"/>
-          <w:u w:val="single"/>
-        </w:rPr>
-        <w:tab/>
-      </w:r>
-    </w:p>
-    <w:p>
-      <w:pPr>
-        <w:spacing w:after="160" w:line="259" w:lineRule="auto"/>
-        <w:rPr>
-          <w:color w:val="000000" w:themeColor="text1"/>
-          <w:sz w:val="28"/>
-          <w:szCs w:val="28"/>
-        </w:rPr>
-      </w:pPr>
-      <w:r>
-        <w:rPr>
-          <w:color w:val="000000" w:themeColor="text1"/>
-          <w:sz w:val="28"/>
-          <w:szCs w:val="28"/>
-        </w:rPr>
-        <w:t xml:space="preserve">Студент </w:t>
-      </w:r>
-      <w:r>
-        <w:rPr>
-          <w:color w:val="000000" w:themeColor="text1"/>
-          <w:sz w:val="28"/>
-          <w:szCs w:val="28"/>
-          <w:u w:val="single"/>
-        </w:rPr>
-        <w:t>Богунов А.А. ИТ-42</w:t>
-      </w:r>
-      <w:r>
-        <w:rPr>
-          <w:color w:val="000000" w:themeColor="text1"/>
-          <w:sz w:val="28"/>
-          <w:szCs w:val="28"/>
-          <w:u w:val="single"/>
-        </w:rPr>
-        <w:tab/>
-      </w:r>
-      <w:r>
-        <w:rPr>
-          <w:color w:val="000000" w:themeColor="text1"/>
-          <w:sz w:val="28"/>
-          <w:szCs w:val="28"/>
-          <w:u w:val="single"/>
-        </w:rPr>
-        <w:tab/>
-      </w:r>
-      <w:r>
-        <w:rPr>
-          <w:color w:val="000000" w:themeColor="text1"/>
-          <w:sz w:val="28"/>
-          <w:szCs w:val="28"/>
-          <w:u w:val="single"/>
-        </w:rPr>
-        <w:tab/>
-      </w:r>
-      <w:r>
-        <w:rPr>
-          <w:color w:val="000000" w:themeColor="text1"/>
-          <w:sz w:val="28"/>
-          <w:szCs w:val="28"/>
-          <w:u w:val="single"/>
-        </w:rPr>
-        <w:tab/>
-      </w:r>
-      <w:r>
-        <w:rPr>
-          <w:color w:val="000000" w:themeColor="text1"/>
-          <w:sz w:val="28"/>
-          <w:szCs w:val="28"/>
-          <w:u w:val="single"/>
-        </w:rPr>
-        <w:tab/>
-      </w:r>
-      <w:r>
-        <w:rPr>
-          <w:color w:val="000000" w:themeColor="text1"/>
-          <w:sz w:val="28"/>
-          <w:szCs w:val="28"/>
-          <w:u w:val="single"/>
-        </w:rPr>
-        <w:tab/>
-      </w:r>
-      <w:r>
-        <w:rPr>
-          <w:color w:val="000000" w:themeColor="text1"/>
-          <w:sz w:val="28"/>
-          <w:szCs w:val="28"/>
-          <w:u w:val="single"/>
-        </w:rPr>
-        <w:tab/>
-      </w:r>
-      <w:r>
-        <w:rPr>
-          <w:color w:val="000000" w:themeColor="text1"/>
-          <w:sz w:val="28"/>
-          <w:szCs w:val="28"/>
-          <w:u w:val="single"/>
-        </w:rPr>
-        <w:tab/>
-      </w:r>
-    </w:p>
-    <w:p>
-      <w:pPr>
-        <w:spacing w:after="160" w:line="259" w:lineRule="auto"/>
-        <w:rPr>
-          <w:color w:val="000000" w:themeColor="text1"/>
-          <w:sz w:val="28"/>
-          <w:szCs w:val="28"/>
-        </w:rPr>
-      </w:pPr>
-      <w:r>
-        <w:rPr>
-          <w:color w:val="000000" w:themeColor="text1"/>
-          <w:sz w:val="28"/>
-          <w:szCs w:val="28"/>
-        </w:rPr>
-        <w:t xml:space="preserve">Тема ВКР </w:t>
-      </w:r>
-      <w:r>
-        <w:rPr>
-          <w:color w:val="000000" w:themeColor="text1"/>
-          <w:sz w:val="28"/>
-          <w:szCs w:val="28"/>
-          <w:u w:val="single"/>
-        </w:rPr>
-        <w:t>Подсистема управления поездом в симуляторе московского метрополитена</w:t>
-      </w:r>
-      <w:r>
-        <w:rPr>
-          <w:color w:val="000000" w:themeColor="text1"/>
-          <w:sz w:val="28"/>
-          <w:szCs w:val="28"/>
-          <w:u w:val="single"/>
-        </w:rPr>
-        <w:tab/>
-      </w:r>
-      <w:r>
-        <w:rPr>
-          <w:color w:val="000000" w:themeColor="text1"/>
-          <w:sz w:val="28"/>
-          <w:szCs w:val="28"/>
-          <w:u w:val="single"/>
-        </w:rPr>
-        <w:tab/>
-      </w:r>
-      <w:r>
-        <w:rPr>
-          <w:color w:val="000000" w:themeColor="text1"/>
-          <w:sz w:val="28"/>
-          <w:szCs w:val="28"/>
-          <w:u w:val="single"/>
-        </w:rPr>
-        <w:tab/>
-      </w:r>
-      <w:r>
-        <w:rPr>
-          <w:color w:val="000000" w:themeColor="text1"/>
-          <w:sz w:val="28"/>
-          <w:szCs w:val="28"/>
-          <w:u w:val="single"/>
-        </w:rPr>
-        <w:tab/>
-      </w:r>
-    </w:p>
-    <w:p>
-      <w:pPr>
-        <w:spacing w:after="160" w:line="259" w:lineRule="auto"/>
-        <w:rPr>
-          <w:color w:val="000000" w:themeColor="text1"/>
-          <w:sz w:val="28"/>
-          <w:szCs w:val="28"/>
-        </w:rPr>
-      </w:pPr>
-      <w:r>
-        <w:rPr>
-          <w:color w:val="000000" w:themeColor="text1"/>
-          <w:sz w:val="28"/>
-          <w:szCs w:val="28"/>
-        </w:rPr>
-        <w:t>ВКР прошла проверку на объем заимствований.</w:t>
-      </w:r>
-    </w:p>
-    <w:p>
-      <w:pPr>
-        <w:spacing w:after="160" w:line="259" w:lineRule="auto"/>
-        <w:rPr>
-          <w:color w:val="000000" w:themeColor="text1"/>
-          <w:sz w:val="28"/>
-          <w:szCs w:val="28"/>
-        </w:rPr>
-      </w:pPr>
-      <w:r>
-        <w:rPr>
-          <w:color w:val="000000" w:themeColor="text1"/>
-          <w:sz w:val="28"/>
-          <w:szCs w:val="28"/>
-        </w:rPr>
-        <w:t>Итоговая оценка оригинальности:</w:t>
-      </w:r>
-      <w:r>
-        <w:rPr>
-          <w:color w:val="000000" w:themeColor="text1"/>
-          <w:sz w:val="28"/>
-          <w:szCs w:val="28"/>
-        </w:rPr>
-        <w:t xml:space="preserve"> ___________</w:t>
-      </w:r>
-    </w:p>
-    <w:p>
-      <w:pPr>
-        <w:tabs>
-          <w:tab w:val="left" w:pos="2127"/>
-          <w:tab w:val="left" w:pos="9355"/>
-        </w:tabs>
-        <w:spacing w:line="259" w:lineRule="auto"/>
-        <w:rPr>
-          <w:color w:val="000000" w:themeColor="text1"/>
-          <w:sz w:val="28"/>
-          <w:szCs w:val="28"/>
-          <w:u w:val="single"/>
-        </w:rPr>
-      </w:pPr>
-      <w:r>
-        <w:rPr>
-          <w:color w:val="000000" w:themeColor="text1"/>
-          <w:sz w:val="28"/>
-          <w:szCs w:val="28"/>
-        </w:rPr>
-        <w:t>Работу проверил</w:t>
-      </w:r>
-      <w:r>
-        <w:rPr>
-          <w:color w:val="000000" w:themeColor="text1"/>
-          <w:sz w:val="28"/>
-          <w:szCs w:val="28"/>
-        </w:rPr>
-        <w:t xml:space="preserve"> </w:t>
-      </w:r>
-      <w:r>
-        <w:rPr>
-          <w:color w:val="000000" w:themeColor="text1"/>
-          <w:sz w:val="28"/>
-          <w:szCs w:val="28"/>
-          <w:u w:val="single"/>
-        </w:rPr>
-        <w:tab/>
-        <w:t xml:space="preserve">                                 03 июня 2022 г.                    </w:t>
-      </w:r>
-      <w:proofErr w:type="spellStart"/>
-      <w:r>
-        <w:rPr>
-          <w:color w:val="000000" w:themeColor="text1"/>
-          <w:sz w:val="28"/>
-          <w:szCs w:val="28"/>
-          <w:u w:val="single"/>
-        </w:rPr>
-        <w:t>Лазебная</w:t>
-      </w:r>
-      <w:proofErr w:type="spellEnd"/>
-      <w:r>
-        <w:rPr>
-          <w:color w:val="000000" w:themeColor="text1"/>
-          <w:sz w:val="28"/>
-          <w:szCs w:val="28"/>
-          <w:u w:val="single"/>
-        </w:rPr>
-        <w:t xml:space="preserve"> Е.А   </w:t>
-      </w:r>
-    </w:p>
-    <w:p>
-      <w:pPr>
-        <w:spacing w:after="160" w:line="259" w:lineRule="auto"/>
-        <w:rPr>
-          <w:color w:val="000000" w:themeColor="text1"/>
-        </w:rPr>
-      </w:pPr>
-      <w:r>
-        <w:rPr>
-          <w:color w:val="000000" w:themeColor="text1"/>
-        </w:rPr>
-        <w:t xml:space="preserve">                                          </w:t>
-      </w:r>
-      <w:r>
-        <w:rPr>
-          <w:color w:val="000000" w:themeColor="text1"/>
-        </w:rPr>
-        <w:t xml:space="preserve">    </w:t>
-      </w:r>
-      <w:r>
-        <w:rPr>
-          <w:color w:val="000000" w:themeColor="text1"/>
-        </w:rPr>
-        <w:t xml:space="preserve">Подпись              </w:t>
-      </w:r>
-      <w:r>
-        <w:rPr>
-          <w:color w:val="000000" w:themeColor="text1"/>
-        </w:rPr>
-        <w:t xml:space="preserve">       </w:t>
-      </w:r>
-      <w:r>
-        <w:rPr>
-          <w:color w:val="000000" w:themeColor="text1"/>
-        </w:rPr>
-        <w:t xml:space="preserve">Дата                    </w:t>
-      </w:r>
-      <w:r>
-        <w:rPr>
-          <w:color w:val="000000" w:themeColor="text1"/>
-        </w:rPr>
-        <w:t xml:space="preserve">           </w:t>
-      </w:r>
-      <w:r>
-        <w:rPr>
-          <w:color w:val="000000" w:themeColor="text1"/>
-        </w:rPr>
-        <w:t>Фамилия Инициалы</w:t>
-      </w:r>
-    </w:p>
-    <w:p>
-      <w:pPr>
-        <w:tabs>
-          <w:tab w:val="left" w:pos="2410"/>
-          <w:tab w:val="left" w:pos="9355"/>
-        </w:tabs>
-        <w:spacing w:line="259" w:lineRule="auto"/>
-        <w:rPr>
-          <w:color w:val="000000" w:themeColor="text1"/>
-          <w:sz w:val="28"/>
-          <w:szCs w:val="28"/>
-          <w:u w:val="single"/>
-        </w:rPr>
-      </w:pPr>
-      <w:r>
-        <w:rPr>
-          <w:color w:val="000000" w:themeColor="text1"/>
-          <w:sz w:val="28"/>
-          <w:szCs w:val="28"/>
-        </w:rPr>
-        <w:t xml:space="preserve">Руководитель ВКР </w:t>
-      </w:r>
-      <w:proofErr w:type="spellStart"/>
-      <w:r>
-        <w:rPr>
-          <w:color w:val="000000" w:themeColor="text1"/>
-          <w:sz w:val="28"/>
-          <w:szCs w:val="28"/>
-          <w:u w:val="single"/>
-        </w:rPr>
-        <w:t>к.т.н</w:t>
-      </w:r>
-      <w:proofErr w:type="spellEnd"/>
-      <w:r>
-        <w:rPr>
-          <w:color w:val="000000" w:themeColor="text1"/>
-          <w:sz w:val="28"/>
-          <w:szCs w:val="28"/>
-          <w:u w:val="single"/>
-        </w:rPr>
-        <w:t xml:space="preserve">, доц.                                                      </w:t>
-      </w:r>
-      <w:r>
-        <w:rPr>
-          <w:color w:val="000000" w:themeColor="text1"/>
-          <w:sz w:val="28"/>
-          <w:szCs w:val="28"/>
-          <w:u w:val="single"/>
-        </w:rPr>
-        <w:t>Подгорный Н. Н.</w:t>
-      </w:r>
-    </w:p>
-    <w:p>
-      <w:pPr>
-        <w:spacing w:after="160" w:line="259" w:lineRule="auto"/>
-        <w:rPr>
-          <w:color w:val="000000" w:themeColor="text1"/>
-        </w:rPr>
-      </w:pPr>
-      <w:r>
-        <w:rPr>
-          <w:color w:val="000000" w:themeColor="text1"/>
-        </w:rPr>
-        <w:t xml:space="preserve">              </w:t>
-      </w:r>
-      <w:r>
-        <w:rPr>
-          <w:color w:val="000000" w:themeColor="text1"/>
-        </w:rPr>
-        <w:t xml:space="preserve">Должность Уч. Степень, звание </w:t>
-      </w:r>
-      <w:r>
-        <w:rPr>
-          <w:color w:val="000000" w:themeColor="text1"/>
-        </w:rPr>
-        <w:t xml:space="preserve">       </w:t>
-      </w:r>
-      <w:r>
-        <w:rPr>
-          <w:color w:val="000000" w:themeColor="text1"/>
-        </w:rPr>
-        <w:t xml:space="preserve">Подпись </w:t>
-      </w:r>
-      <w:r>
-        <w:rPr>
-          <w:color w:val="000000" w:themeColor="text1"/>
-        </w:rPr>
-        <w:t xml:space="preserve">          </w:t>
-      </w:r>
-      <w:r>
-        <w:rPr>
-          <w:color w:val="000000" w:themeColor="text1"/>
-        </w:rPr>
-        <w:t xml:space="preserve">Дата </w:t>
-      </w:r>
-      <w:r>
-        <w:rPr>
-          <w:color w:val="000000" w:themeColor="text1"/>
-        </w:rPr>
-        <w:t xml:space="preserve">          </w:t>
-      </w:r>
-      <w:r>
-        <w:rPr>
-          <w:color w:val="000000" w:themeColor="text1"/>
-        </w:rPr>
-        <w:t>Фамилия Инициалы</w:t>
-      </w:r>
-    </w:p>
-    <w:p/>
+    </w:p>
     <w:sectPr>
       <w:pgSz w:w="11906" w:h="16838"/>
       <w:pgMar w:top="1134" w:right="850" w:bottom="1134" w:left="1701" w:header="708" w:footer="708" w:gutter="0"/>
